--- a/HW CS 4820/HW2/q3_HW2.docx
+++ b/HW CS 4820/HW2/q3_HW2.docx
@@ -74,6 +74,7 @@
           <w:rFonts w:ascii="Helvetica" w:hAnsi="Helvetica" w:cs="Helvetica"/>
         </w:rPr>
       </w:pPr>
+      <w:proofErr w:type="gramStart"/>
       <w:r>
         <w:rPr>
           <w:rFonts w:ascii="Menlo" w:hAnsi="Menlo" w:cs="Menlo"/>
@@ -83,8 +84,7 @@
         </w:rPr>
         <w:t>M[</w:t>
       </w:r>
-      <w:bookmarkStart w:id="0" w:name="_GoBack"/>
-      <w:bookmarkEnd w:id="0"/>
+      <w:proofErr w:type="gramEnd"/>
       <w:r>
         <w:rPr>
           <w:rFonts w:ascii="Menlo" w:hAnsi="Menlo" w:cs="Menlo"/>
@@ -336,7 +336,17 @@
           <w:sz w:val="22"/>
           <w:szCs w:val="22"/>
         </w:rPr>
-        <w:t>vj</w:t>
+        <w:t>v</w:t>
+      </w:r>
+      <w:r>
+        <w:rPr>
+          <w:rFonts w:ascii="Menlo" w:hAnsi="Menlo" w:cs="Menlo"/>
+          <w:color w:val="000000"/>
+          <w:sz w:val="22"/>
+          <w:szCs w:val="22"/>
+          <w:vertAlign w:val="subscript"/>
+        </w:rPr>
+        <w:t>j</w:t>
       </w:r>
       <w:proofErr w:type="spellEnd"/>
       <w:r>
@@ -452,12 +462,203 @@
     <w:p/>
     <w:p>
       <w:r>
-        <w:t>We will prove by inductions that this returns the optimal answer.</w:t>
+        <w:t>We will prove by induction</w:t>
+      </w:r>
+      <w:r>
+        <w:t xml:space="preserve"> that this returns the optimal answer.</w:t>
       </w:r>
       <w:r>
         <w:t xml:space="preserve"> </w:t>
       </w:r>
     </w:p>
+    <w:p/>
+    <w:p>
+      <w:pPr>
+        <w:pStyle w:val="Heading2"/>
+      </w:pPr>
+      <w:r>
+        <w:t>Base Case</w:t>
+      </w:r>
+    </w:p>
+    <w:p/>
+    <w:p>
+      <w:r>
+        <w:t>We want to prove</w:t>
+      </w:r>
+      <w:r>
+        <w:t xml:space="preserve"> </w:t>
+      </w:r>
+      <w:proofErr w:type="gramStart"/>
+      <w:r>
+        <w:t>M[</w:t>
+      </w:r>
+      <w:proofErr w:type="gramEnd"/>
+      <w:r>
+        <w:t>1] returns the maximum amount of money Alice can earn</w:t>
+      </w:r>
+      <w:r>
+        <w:t xml:space="preserve"> if there were only the first shift available to her</w:t>
+      </w:r>
+      <w:r>
+        <w:t>.</w:t>
+      </w:r>
+      <w:r>
+        <w:t xml:space="preserve"> </w:t>
+      </w:r>
+      <w:r>
+        <w:t xml:space="preserve">By definition, </w:t>
+      </w:r>
+    </w:p>
+    <w:p/>
+    <w:p>
+      <w:pPr>
+        <w:jc w:val="center"/>
+      </w:pPr>
+      <w:proofErr w:type="gramStart"/>
+      <w:r>
+        <w:t>M[</w:t>
+      </w:r>
+      <w:proofErr w:type="gramEnd"/>
+      <w:r>
+        <w:t>1]</w:t>
+      </w:r>
+      <w:r>
+        <w:t xml:space="preserve"> = max(</w:t>
+      </w:r>
+      <w:r>
+        <w:t>v</w:t>
+      </w:r>
+      <w:r>
+        <w:rPr>
+          <w:vertAlign w:val="subscript"/>
+        </w:rPr>
+        <w:t>1</w:t>
+      </w:r>
+      <w:r>
+        <w:t xml:space="preserve"> + M[-1], M[0])</w:t>
+      </w:r>
+      <w:r>
+        <w:t xml:space="preserve"> </w:t>
+      </w:r>
+    </w:p>
+    <w:p>
+      <w:pPr>
+        <w:jc w:val="center"/>
+      </w:pPr>
+    </w:p>
+    <w:p>
+      <w:pPr>
+        <w:jc w:val="center"/>
+      </w:pPr>
+      <w:r>
+        <w:t xml:space="preserve">= </w:t>
+      </w:r>
+      <w:proofErr w:type="gramStart"/>
+      <w:r>
+        <w:t>max(</w:t>
+      </w:r>
+      <w:proofErr w:type="gramEnd"/>
+      <w:r>
+        <w:t>v</w:t>
+      </w:r>
+      <w:r>
+        <w:rPr>
+          <w:vertAlign w:val="subscript"/>
+        </w:rPr>
+        <w:t>1</w:t>
+      </w:r>
+      <w:r>
+        <w:t xml:space="preserve"> + </w:t>
+      </w:r>
+      <w:r>
+        <w:t>0,</w:t>
+      </w:r>
+      <w:r>
+        <w:t xml:space="preserve"> </w:t>
+      </w:r>
+      <w:r>
+        <w:t>0</w:t>
+      </w:r>
+      <w:r>
+        <w:t>)</w:t>
+      </w:r>
+    </w:p>
+    <w:p>
+      <w:pPr>
+        <w:jc w:val="center"/>
+      </w:pPr>
+    </w:p>
+    <w:p>
+      <w:pPr>
+        <w:jc w:val="center"/>
+      </w:pPr>
+      <w:r>
+        <w:t xml:space="preserve">= </w:t>
+      </w:r>
+      <w:proofErr w:type="gramStart"/>
+      <w:r>
+        <w:t>max(</w:t>
+      </w:r>
+      <w:proofErr w:type="gramEnd"/>
+      <w:r>
+        <w:t>v</w:t>
+      </w:r>
+      <w:r>
+        <w:rPr>
+          <w:vertAlign w:val="subscript"/>
+        </w:rPr>
+        <w:t>1</w:t>
+      </w:r>
+      <w:r>
+        <w:t>, 0)</w:t>
+      </w:r>
+    </w:p>
+    <w:p>
+      <w:pPr>
+        <w:jc w:val="center"/>
+      </w:pPr>
+    </w:p>
+    <w:p>
+      <w:pPr>
+        <w:jc w:val="center"/>
+        <w:rPr>
+          <w:vertAlign w:val="subscript"/>
+        </w:rPr>
+      </w:pPr>
+      <w:r>
+        <w:t xml:space="preserve"> = v</w:t>
+      </w:r>
+      <w:r>
+        <w:rPr>
+          <w:vertAlign w:val="subscript"/>
+        </w:rPr>
+        <w:t>1</w:t>
+      </w:r>
+    </w:p>
+    <w:p/>
+    <w:p>
+      <w:r>
+        <w:t>Which is correct</w:t>
+      </w:r>
+      <w:r>
+        <w:t xml:space="preserve"> because if she only had the first shift available, that’s the most she could earn.</w:t>
+      </w:r>
+    </w:p>
+    <w:p/>
+    <w:p>
+      <w:pPr>
+        <w:pStyle w:val="Heading2"/>
+      </w:pPr>
+      <w:r>
+        <w:t>Inductive Case</w:t>
+      </w:r>
+    </w:p>
+    <w:p/>
+    <w:p>
+      <w:bookmarkStart w:id="0" w:name="_GoBack"/>
+      <w:bookmarkEnd w:id="0"/>
+    </w:p>
+    <w:p/>
     <w:sectPr>
       <w:pgSz w:w="12240" w:h="15840"/>
       <w:pgMar w:top="1440" w:right="1440" w:bottom="1440" w:left="1440" w:header="720" w:footer="720" w:gutter="0"/>
@@ -883,6 +1084,28 @@
       <w:szCs w:val="32"/>
     </w:rPr>
   </w:style>
+  <w:style w:type="paragraph" w:styleId="Heading2">
+    <w:name w:val="heading 2"/>
+    <w:basedOn w:val="Normal"/>
+    <w:next w:val="Normal"/>
+    <w:link w:val="Heading2Char"/>
+    <w:uiPriority w:val="9"/>
+    <w:unhideWhenUsed/>
+    <w:qFormat/>
+    <w:rsid w:val="000645B4"/>
+    <w:pPr>
+      <w:keepNext/>
+      <w:keepLines/>
+      <w:spacing w:before="40"/>
+      <w:outlineLvl w:val="1"/>
+    </w:pPr>
+    <w:rPr>
+      <w:rFonts w:asciiTheme="majorHAnsi" w:eastAsiaTheme="majorEastAsia" w:hAnsiTheme="majorHAnsi" w:cstheme="majorBidi"/>
+      <w:color w:val="2F5496" w:themeColor="accent1" w:themeShade="BF"/>
+      <w:sz w:val="26"/>
+      <w:szCs w:val="26"/>
+    </w:rPr>
+  </w:style>
   <w:style w:type="character" w:default="1" w:styleId="DefaultParagraphFont">
     <w:name w:val="Default Paragraph Font"/>
     <w:uiPriority w:val="1"/>
@@ -921,6 +1144,19 @@
       <w:color w:val="2F5496" w:themeColor="accent1" w:themeShade="BF"/>
       <w:sz w:val="32"/>
       <w:szCs w:val="32"/>
+    </w:rPr>
+  </w:style>
+  <w:style w:type="character" w:customStyle="1" w:styleId="Heading2Char">
+    <w:name w:val="Heading 2 Char"/>
+    <w:basedOn w:val="DefaultParagraphFont"/>
+    <w:link w:val="Heading2"/>
+    <w:uiPriority w:val="9"/>
+    <w:rsid w:val="000645B4"/>
+    <w:rPr>
+      <w:rFonts w:asciiTheme="majorHAnsi" w:eastAsiaTheme="majorEastAsia" w:hAnsiTheme="majorHAnsi" w:cstheme="majorBidi"/>
+      <w:color w:val="2F5496" w:themeColor="accent1" w:themeShade="BF"/>
+      <w:sz w:val="26"/>
+      <w:szCs w:val="26"/>
     </w:rPr>
   </w:style>
 </w:styles>

--- a/HW CS 4820/HW2/q3_HW2.docx
+++ b/HW CS 4820/HW2/q3_HW2.docx
@@ -462,14 +462,590 @@
     <w:p/>
     <w:p>
       <w:r>
-        <w:t>We will prove by induction</w:t>
-      </w:r>
-      <w:r>
-        <w:t xml:space="preserve"> that this returns the optimal answer.</w:t>
-      </w:r>
-      <w:r>
+        <w:t xml:space="preserve">First, some terminology: </w:t>
+      </w:r>
+      <w:proofErr w:type="spellStart"/>
+      <w:r>
+        <w:t>v</w:t>
+      </w:r>
+      <w:r>
+        <w:rPr>
+          <w:vertAlign w:val="subscript"/>
+        </w:rPr>
+        <w:t>j</w:t>
+      </w:r>
+      <w:proofErr w:type="spellEnd"/>
+      <w:r>
+        <w:rPr>
+          <w:vertAlign w:val="subscript"/>
+        </w:rPr>
         <w:t xml:space="preserve"> </w:t>
       </w:r>
+      <w:r>
+        <w:t>means salary at shift j.</w:t>
+      </w:r>
+    </w:p>
+    <w:p>
+      <w:pPr>
+        <w:rPr>
+          <w:rFonts w:cstheme="minorHAnsi"/>
+        </w:rPr>
+      </w:pPr>
+      <w:r>
+        <w:t>Observe</w:t>
+      </w:r>
+      <w:r>
+        <w:t xml:space="preserve"> </w:t>
+      </w:r>
+      <w:r>
+        <w:rPr>
+          <w:rFonts w:cstheme="minorHAnsi"/>
+        </w:rPr>
+        <w:t>that for an optimal solution O, shift n</w:t>
+      </w:r>
+      <w:r>
+        <w:rPr>
+          <w:rFonts w:cstheme="minorHAnsi"/>
+        </w:rPr>
+        <w:t xml:space="preserve"> (the last shift)</w:t>
+      </w:r>
+      <w:r>
+        <w:rPr>
+          <w:rFonts w:cstheme="minorHAnsi"/>
+        </w:rPr>
+        <w:t xml:space="preserve"> either belongs or doesn’t belong to O. </w:t>
+      </w:r>
+      <w:r>
+        <w:rPr>
+          <w:rFonts w:cstheme="minorHAnsi"/>
+        </w:rPr>
+        <w:t xml:space="preserve">If n </w:t>
+      </w:r>
+      <w:r>
+        <w:rPr>
+          <w:rFonts w:ascii="Cambria Math" w:hAnsi="Cambria Math" w:cs="Cambria Math"/>
+        </w:rPr>
+        <w:t>∈</w:t>
+      </w:r>
+      <w:r>
+        <w:rPr>
+          <w:rFonts w:cstheme="minorHAnsi"/>
+        </w:rPr>
+        <w:t xml:space="preserve"> O</w:t>
+      </w:r>
+      <w:r>
+        <w:rPr>
+          <w:rFonts w:cstheme="minorHAnsi"/>
+        </w:rPr>
+        <w:t xml:space="preserve">, then n-1 </w:t>
+      </w:r>
+      <w:r>
+        <w:rPr>
+          <w:rFonts w:ascii="Cambria Math" w:hAnsi="Cambria Math" w:cs="Cambria Math"/>
+        </w:rPr>
+        <w:t>∉</w:t>
+      </w:r>
+      <w:r>
+        <w:rPr>
+          <w:rFonts w:ascii="Cambria Math" w:hAnsi="Cambria Math" w:cs="Cambria Math"/>
+        </w:rPr>
+        <w:t xml:space="preserve"> </w:t>
+      </w:r>
+      <w:r>
+        <w:rPr>
+          <w:rFonts w:cstheme="minorHAnsi"/>
+        </w:rPr>
+        <w:t>O</w:t>
+      </w:r>
+      <w:r>
+        <w:rPr>
+          <w:rFonts w:cstheme="minorHAnsi"/>
+        </w:rPr>
+        <w:t xml:space="preserve"> because of labor laws</w:t>
+      </w:r>
+      <w:r>
+        <w:rPr>
+          <w:rFonts w:cstheme="minorHAnsi"/>
+        </w:rPr>
+        <w:t xml:space="preserve">. </w:t>
+      </w:r>
+      <w:r>
+        <w:rPr>
+          <w:rFonts w:cstheme="minorHAnsi"/>
+        </w:rPr>
+        <w:t xml:space="preserve">Moreover, if n </w:t>
+      </w:r>
+      <w:r>
+        <w:rPr>
+          <w:rFonts w:ascii="Cambria Math" w:hAnsi="Cambria Math" w:cs="Cambria Math"/>
+        </w:rPr>
+        <w:t>∈</w:t>
+      </w:r>
+      <w:r>
+        <w:rPr>
+          <w:rFonts w:ascii="Cambria Math" w:hAnsi="Cambria Math" w:cs="Cambria Math"/>
+        </w:rPr>
+        <w:t xml:space="preserve"> </w:t>
+      </w:r>
+      <w:r>
+        <w:rPr>
+          <w:rFonts w:cstheme="minorHAnsi"/>
+        </w:rPr>
+        <w:t>O</w:t>
+      </w:r>
+      <w:r>
+        <w:rPr>
+          <w:rFonts w:cstheme="minorHAnsi"/>
+        </w:rPr>
+        <w:t xml:space="preserve">, then O </w:t>
+      </w:r>
+      <w:r>
+        <w:rPr>
+          <w:rFonts w:cstheme="minorHAnsi"/>
+          <w:i/>
+        </w:rPr>
+        <w:t xml:space="preserve">must </w:t>
+      </w:r>
+      <w:r>
+        <w:rPr>
+          <w:rFonts w:cstheme="minorHAnsi"/>
+        </w:rPr>
+        <w:t xml:space="preserve">include an optimal solution to the problem consisting of </w:t>
+      </w:r>
+      <w:r>
+        <w:rPr>
+          <w:rFonts w:cstheme="minorHAnsi"/>
+        </w:rPr>
+        <w:t xml:space="preserve">shifts </w:t>
+      </w:r>
+      <w:r>
+        <w:rPr>
+          <w:rFonts w:cstheme="minorHAnsi"/>
+        </w:rPr>
+        <w:t xml:space="preserve">{1, </w:t>
+      </w:r>
+      <w:proofErr w:type="gramStart"/>
+      <w:r>
+        <w:rPr>
+          <w:rFonts w:cstheme="minorHAnsi"/>
+        </w:rPr>
+        <w:t>…</w:t>
+      </w:r>
+      <w:r>
+        <w:rPr>
+          <w:rFonts w:cstheme="minorHAnsi"/>
+        </w:rPr>
+        <w:t xml:space="preserve"> </w:t>
+      </w:r>
+      <w:r>
+        <w:rPr>
+          <w:rFonts w:cstheme="minorHAnsi"/>
+        </w:rPr>
+        <w:t>,</w:t>
+      </w:r>
+      <w:proofErr w:type="gramEnd"/>
+      <w:r>
+        <w:rPr>
+          <w:rFonts w:cstheme="minorHAnsi"/>
+        </w:rPr>
+        <w:t xml:space="preserve"> n-2}</w:t>
+      </w:r>
+      <w:r>
+        <w:rPr>
+          <w:rFonts w:cstheme="minorHAnsi"/>
+        </w:rPr>
+        <w:t xml:space="preserve">. </w:t>
+      </w:r>
+      <w:r>
+        <w:rPr>
+          <w:rFonts w:cstheme="minorHAnsi"/>
+        </w:rPr>
+        <w:t xml:space="preserve">On the other hand, if n </w:t>
+      </w:r>
+      <w:r>
+        <w:rPr>
+          <w:rFonts w:ascii="Cambria Math" w:hAnsi="Cambria Math" w:cs="Cambria Math"/>
+        </w:rPr>
+        <w:t>∉</w:t>
+      </w:r>
+      <w:r>
+        <w:rPr>
+          <w:rFonts w:ascii="Cambria Math" w:hAnsi="Cambria Math" w:cs="Cambria Math"/>
+        </w:rPr>
+        <w:t xml:space="preserve"> </w:t>
+      </w:r>
+      <w:r>
+        <w:rPr>
+          <w:rFonts w:cstheme="minorHAnsi"/>
+        </w:rPr>
+        <w:t>O</w:t>
+      </w:r>
+      <w:r>
+        <w:rPr>
+          <w:rFonts w:cstheme="minorHAnsi"/>
+        </w:rPr>
+        <w:t xml:space="preserve">, then O simply equals to the optimal solution to the problem consisting of shifts {1, </w:t>
+      </w:r>
+      <w:proofErr w:type="gramStart"/>
+      <w:r>
+        <w:rPr>
+          <w:rFonts w:cstheme="minorHAnsi"/>
+        </w:rPr>
+        <w:t>…</w:t>
+      </w:r>
+      <w:r>
+        <w:rPr>
+          <w:rFonts w:cstheme="minorHAnsi"/>
+        </w:rPr>
+        <w:t xml:space="preserve"> </w:t>
+      </w:r>
+      <w:r>
+        <w:rPr>
+          <w:rFonts w:cstheme="minorHAnsi"/>
+        </w:rPr>
+        <w:t>,</w:t>
+      </w:r>
+      <w:proofErr w:type="gramEnd"/>
+      <w:r>
+        <w:rPr>
+          <w:rFonts w:cstheme="minorHAnsi"/>
+        </w:rPr>
+        <w:t xml:space="preserve"> n-1}</w:t>
+      </w:r>
+      <w:r>
+        <w:rPr>
+          <w:rFonts w:cstheme="minorHAnsi"/>
+        </w:rPr>
+        <w:t>.</w:t>
+      </w:r>
+      <w:r>
+        <w:rPr>
+          <w:rFonts w:cstheme="minorHAnsi"/>
+        </w:rPr>
+        <w:t xml:space="preserve"> We summarize this in a formula that essentially says </w:t>
+      </w:r>
+      <w:r>
+        <w:rPr>
+          <w:rFonts w:ascii="Cambria Math" w:hAnsi="Cambria Math" w:cs="Cambria Math"/>
+        </w:rPr>
+        <w:t>∀</w:t>
+      </w:r>
+      <w:r>
+        <w:rPr>
+          <w:rFonts w:ascii="Cambria Math" w:hAnsi="Cambria Math" w:cs="Cambria Math"/>
+        </w:rPr>
+        <w:t xml:space="preserve"> </w:t>
+      </w:r>
+      <w:r>
+        <w:rPr>
+          <w:rFonts w:cstheme="minorHAnsi"/>
+        </w:rPr>
+        <w:t xml:space="preserve">j, either j </w:t>
+      </w:r>
+      <w:r>
+        <w:rPr>
+          <w:rFonts w:ascii="Cambria Math" w:hAnsi="Cambria Math" w:cs="Cambria Math"/>
+        </w:rPr>
+        <w:t>∈</w:t>
+      </w:r>
+      <w:r>
+        <w:rPr>
+          <w:rFonts w:ascii="Cambria Math" w:hAnsi="Cambria Math" w:cs="Cambria Math"/>
+        </w:rPr>
+        <w:t xml:space="preserve"> </w:t>
+      </w:r>
+      <w:proofErr w:type="spellStart"/>
+      <w:r>
+        <w:rPr>
+          <w:rFonts w:cstheme="minorHAnsi"/>
+        </w:rPr>
+        <w:t>O</w:t>
+      </w:r>
+      <w:r>
+        <w:rPr>
+          <w:rFonts w:cstheme="minorHAnsi"/>
+          <w:vertAlign w:val="subscript"/>
+        </w:rPr>
+        <w:t>j</w:t>
+      </w:r>
+      <w:proofErr w:type="spellEnd"/>
+      <w:r>
+        <w:rPr>
+          <w:rFonts w:cstheme="minorHAnsi"/>
+        </w:rPr>
+        <w:t xml:space="preserve">, in which case </w:t>
+      </w:r>
+      <w:proofErr w:type="spellStart"/>
+      <w:r>
+        <w:rPr>
+          <w:rFonts w:cstheme="minorHAnsi"/>
+        </w:rPr>
+        <w:t>Max_Salary</w:t>
+      </w:r>
+      <w:proofErr w:type="spellEnd"/>
+      <w:r>
+        <w:rPr>
+          <w:rFonts w:cstheme="minorHAnsi"/>
+        </w:rPr>
+        <w:t xml:space="preserve"> = </w:t>
+      </w:r>
+      <w:proofErr w:type="spellStart"/>
+      <w:r>
+        <w:rPr>
+          <w:rFonts w:cstheme="minorHAnsi"/>
+        </w:rPr>
+        <w:t>v</w:t>
+      </w:r>
+      <w:r>
+        <w:rPr>
+          <w:rFonts w:cstheme="minorHAnsi"/>
+          <w:vertAlign w:val="subscript"/>
+        </w:rPr>
+        <w:t>j</w:t>
+      </w:r>
+      <w:proofErr w:type="spellEnd"/>
+      <w:r>
+        <w:rPr>
+          <w:rFonts w:cstheme="minorHAnsi"/>
+        </w:rPr>
+        <w:t xml:space="preserve"> + </w:t>
+      </w:r>
+      <w:proofErr w:type="spellStart"/>
+      <w:r>
+        <w:rPr>
+          <w:rFonts w:cstheme="minorHAnsi"/>
+        </w:rPr>
+        <w:t>Max_Salary</w:t>
+      </w:r>
+      <w:proofErr w:type="spellEnd"/>
+      <w:r>
+        <w:rPr>
+          <w:rFonts w:cstheme="minorHAnsi"/>
+        </w:rPr>
+        <w:t xml:space="preserve">(j-2), or j </w:t>
+      </w:r>
+      <w:r>
+        <w:rPr>
+          <w:rFonts w:ascii="Cambria Math" w:hAnsi="Cambria Math" w:cs="Cambria Math"/>
+        </w:rPr>
+        <w:t>∉</w:t>
+      </w:r>
+      <w:r>
+        <w:rPr>
+          <w:rFonts w:ascii="Cambria Math" w:hAnsi="Cambria Math" w:cs="Cambria Math"/>
+        </w:rPr>
+        <w:t xml:space="preserve"> </w:t>
+      </w:r>
+      <w:proofErr w:type="spellStart"/>
+      <w:r>
+        <w:rPr>
+          <w:rFonts w:cstheme="minorHAnsi"/>
+        </w:rPr>
+        <w:t>O</w:t>
+      </w:r>
+      <w:r>
+        <w:rPr>
+          <w:rFonts w:cstheme="minorHAnsi"/>
+          <w:vertAlign w:val="subscript"/>
+        </w:rPr>
+        <w:t>j</w:t>
+      </w:r>
+      <w:proofErr w:type="spellEnd"/>
+      <w:r>
+        <w:rPr>
+          <w:rFonts w:cstheme="minorHAnsi"/>
+        </w:rPr>
+        <w:t>, in which ca</w:t>
+      </w:r>
+      <w:r>
+        <w:rPr>
+          <w:rFonts w:cstheme="minorHAnsi"/>
+        </w:rPr>
+        <w:t xml:space="preserve">se </w:t>
+      </w:r>
+      <w:proofErr w:type="spellStart"/>
+      <w:r>
+        <w:rPr>
+          <w:rFonts w:cstheme="minorHAnsi"/>
+        </w:rPr>
+        <w:t>Max_Salary</w:t>
+      </w:r>
+      <w:proofErr w:type="spellEnd"/>
+      <w:r>
+        <w:rPr>
+          <w:rFonts w:cstheme="minorHAnsi"/>
+        </w:rPr>
+        <w:t xml:space="preserve"> = </w:t>
+      </w:r>
+      <w:proofErr w:type="spellStart"/>
+      <w:r>
+        <w:rPr>
+          <w:rFonts w:cstheme="minorHAnsi"/>
+        </w:rPr>
+        <w:t>Max_Salary</w:t>
+      </w:r>
+      <w:proofErr w:type="spellEnd"/>
+      <w:r>
+        <w:rPr>
+          <w:rFonts w:cstheme="minorHAnsi"/>
+        </w:rPr>
+        <w:t>(j</w:t>
+      </w:r>
+      <w:r>
+        <w:rPr>
+          <w:rFonts w:cstheme="minorHAnsi"/>
+        </w:rPr>
+        <w:t xml:space="preserve">-1). </w:t>
+      </w:r>
+      <w:r>
+        <w:rPr>
+          <w:rFonts w:cstheme="minorHAnsi"/>
+        </w:rPr>
+        <w:t xml:space="preserve">So </w:t>
+      </w:r>
+    </w:p>
+    <w:p>
+      <w:pPr>
+        <w:rPr>
+          <w:rFonts w:cstheme="minorHAnsi"/>
+        </w:rPr>
+      </w:pPr>
+    </w:p>
+    <w:p>
+      <w:pPr>
+        <w:jc w:val="center"/>
+        <w:rPr>
+          <w:rFonts w:cstheme="minorHAnsi"/>
+        </w:rPr>
+      </w:pPr>
+      <w:proofErr w:type="spellStart"/>
+      <w:r>
+        <w:rPr>
+          <w:rFonts w:cstheme="minorHAnsi"/>
+        </w:rPr>
+        <w:t>Max_Salary</w:t>
+      </w:r>
+      <w:proofErr w:type="spellEnd"/>
+      <w:r>
+        <w:rPr>
+          <w:rFonts w:cstheme="minorHAnsi"/>
+        </w:rPr>
+        <w:t xml:space="preserve">(j) = </w:t>
+      </w:r>
+      <w:proofErr w:type="gramStart"/>
+      <w:r>
+        <w:rPr>
+          <w:rFonts w:cstheme="minorHAnsi"/>
+        </w:rPr>
+        <w:t>max(</w:t>
+      </w:r>
+      <w:proofErr w:type="spellStart"/>
+      <w:proofErr w:type="gramEnd"/>
+      <w:r>
+        <w:rPr>
+          <w:rFonts w:cstheme="minorHAnsi"/>
+        </w:rPr>
+        <w:t>v</w:t>
+      </w:r>
+      <w:r>
+        <w:rPr>
+          <w:rFonts w:cstheme="minorHAnsi"/>
+          <w:vertAlign w:val="subscript"/>
+        </w:rPr>
+        <w:t>j</w:t>
+      </w:r>
+      <w:proofErr w:type="spellEnd"/>
+      <w:r>
+        <w:rPr>
+          <w:rFonts w:cstheme="minorHAnsi"/>
+        </w:rPr>
+        <w:t xml:space="preserve"> + </w:t>
+      </w:r>
+      <w:proofErr w:type="spellStart"/>
+      <w:r>
+        <w:rPr>
+          <w:rFonts w:cstheme="minorHAnsi"/>
+        </w:rPr>
+        <w:t>Max_Salary</w:t>
+      </w:r>
+      <w:proofErr w:type="spellEnd"/>
+      <w:r>
+        <w:rPr>
+          <w:rFonts w:cstheme="minorHAnsi"/>
+        </w:rPr>
+        <w:t>(j-2)</w:t>
+      </w:r>
+      <w:r>
+        <w:rPr>
+          <w:rFonts w:cstheme="minorHAnsi"/>
+        </w:rPr>
+        <w:t xml:space="preserve">, </w:t>
+      </w:r>
+      <w:proofErr w:type="spellStart"/>
+      <w:r>
+        <w:rPr>
+          <w:rFonts w:cstheme="minorHAnsi"/>
+        </w:rPr>
+        <w:t>Max_Salary</w:t>
+      </w:r>
+      <w:proofErr w:type="spellEnd"/>
+      <w:r>
+        <w:rPr>
+          <w:rFonts w:cstheme="minorHAnsi"/>
+        </w:rPr>
+        <w:t>(j-1)</w:t>
+      </w:r>
+      <w:r>
+        <w:rPr>
+          <w:rFonts w:cstheme="minorHAnsi"/>
+        </w:rPr>
+        <w:t>)</w:t>
+      </w:r>
+    </w:p>
+    <w:p>
+      <w:pPr>
+        <w:rPr>
+          <w:rFonts w:cstheme="minorHAnsi"/>
+        </w:rPr>
+      </w:pPr>
+    </w:p>
+    <w:p>
+      <w:r>
+        <w:rPr>
+          <w:rFonts w:cstheme="minorHAnsi"/>
+        </w:rPr>
+        <w:t>We</w:t>
+      </w:r>
+      <w:r>
+        <w:t xml:space="preserve"> will </w:t>
+      </w:r>
+      <w:r>
+        <w:t xml:space="preserve">now </w:t>
+      </w:r>
+      <w:r>
+        <w:t xml:space="preserve">prove by </w:t>
+      </w:r>
+      <w:r>
+        <w:rPr>
+          <w:b/>
+        </w:rPr>
+        <w:t xml:space="preserve">strong </w:t>
+      </w:r>
+      <w:r>
+        <w:rPr>
+          <w:b/>
+        </w:rPr>
+        <w:t>induction</w:t>
+      </w:r>
+      <w:r>
+        <w:t xml:space="preserve"> that the algorithm above </w:t>
+      </w:r>
+      <w:r>
+        <w:t>returns the optimal answer.</w:t>
+      </w:r>
+      <w:r>
+        <w:t xml:space="preserve"> </w:t>
+      </w:r>
     </w:p>
     <w:p/>
     <w:p>
@@ -655,8 +1231,496 @@
     </w:p>
     <w:p/>
     <w:p>
+      <w:pPr>
+        <w:tabs>
+          <w:tab w:val="left" w:pos="543"/>
+        </w:tabs>
+        <w:autoSpaceDE w:val="0"/>
+        <w:autoSpaceDN w:val="0"/>
+        <w:adjustRightInd w:val="0"/>
+        <w:rPr>
+          <w:rFonts w:ascii="Helvetica" w:hAnsi="Helvetica" w:cs="Helvetica"/>
+        </w:rPr>
+      </w:pPr>
+      <w:r>
+        <w:t xml:space="preserve">We need to prove </w:t>
+      </w:r>
+      <w:r>
+        <w:rPr>
+          <w:rFonts w:ascii="Menlo" w:hAnsi="Menlo" w:cs="Menlo"/>
+          <w:color w:val="000000"/>
+          <w:sz w:val="22"/>
+          <w:szCs w:val="22"/>
+        </w:rPr>
+        <w:t xml:space="preserve">M[j]= </w:t>
+      </w:r>
+      <w:proofErr w:type="spellStart"/>
+      <w:r>
+        <w:rPr>
+          <w:rFonts w:ascii="Menlo" w:hAnsi="Menlo" w:cs="Menlo"/>
+          <w:color w:val="000000"/>
+          <w:sz w:val="22"/>
+          <w:szCs w:val="22"/>
+        </w:rPr>
+        <w:t>Max_Salary</w:t>
+      </w:r>
+      <w:proofErr w:type="spellEnd"/>
+      <w:r>
+        <w:rPr>
+          <w:rFonts w:ascii="Menlo" w:hAnsi="Menlo" w:cs="Menlo"/>
+          <w:color w:val="000000"/>
+          <w:sz w:val="22"/>
+          <w:szCs w:val="22"/>
+        </w:rPr>
+        <w:t>(j)</w:t>
+      </w:r>
+      <w:r>
+        <w:rPr>
+          <w:rFonts w:ascii="Menlo" w:hAnsi="Menlo" w:cs="Menlo"/>
+          <w:color w:val="000000"/>
+          <w:sz w:val="22"/>
+          <w:szCs w:val="22"/>
+        </w:rPr>
+        <w:t>.</w:t>
+      </w:r>
+    </w:p>
+    <w:p>
+      <w:r>
+        <w:lastRenderedPageBreak/>
+        <w:t>Since we’re using strong induction, we can a</w:t>
+      </w:r>
+      <w:r>
+        <w:t>ss</w:t>
+      </w:r>
+      <w:r>
+        <w:t xml:space="preserve">ume </w:t>
+      </w:r>
+      <w:r>
+        <w:t xml:space="preserve">that </w:t>
+      </w:r>
+      <w:r>
+        <w:rPr>
+          <w:rFonts w:ascii="Cambria Math" w:hAnsi="Cambria Math" w:cs="Cambria Math"/>
+        </w:rPr>
+        <w:t>∀</w:t>
+      </w:r>
+      <w:r>
+        <w:rPr>
+          <w:rFonts w:ascii="Cambria Math" w:hAnsi="Cambria Math" w:cs="Cambria Math"/>
+        </w:rPr>
+        <w:t xml:space="preserve"> </w:t>
+      </w:r>
+      <w:proofErr w:type="spellStart"/>
+      <w:r>
+        <w:t>i</w:t>
+      </w:r>
+      <w:proofErr w:type="spellEnd"/>
+      <w:r>
+        <w:t xml:space="preserve"> &lt; j, M[</w:t>
+      </w:r>
+      <w:proofErr w:type="spellStart"/>
+      <w:r>
+        <w:t>i</w:t>
+      </w:r>
+      <w:proofErr w:type="spellEnd"/>
+      <w:r>
+        <w:t xml:space="preserve">] is the maximum salary Alice can earn if she only had the first </w:t>
+      </w:r>
+      <w:proofErr w:type="spellStart"/>
+      <w:r>
+        <w:t>i</w:t>
+      </w:r>
+      <w:proofErr w:type="spellEnd"/>
+      <w:r>
+        <w:t xml:space="preserve"> shifts available to her. </w:t>
+      </w:r>
+      <w:r>
+        <w:t>Thus,</w:t>
+      </w:r>
+    </w:p>
+    <w:p>
+      <w:pPr>
+        <w:tabs>
+          <w:tab w:val="left" w:pos="543"/>
+        </w:tabs>
+        <w:autoSpaceDE w:val="0"/>
+        <w:autoSpaceDN w:val="0"/>
+        <w:adjustRightInd w:val="0"/>
+        <w:rPr>
+          <w:rFonts w:ascii="Menlo" w:hAnsi="Menlo" w:cs="Menlo"/>
+          <w:color w:val="000000"/>
+          <w:sz w:val="22"/>
+          <w:szCs w:val="22"/>
+        </w:rPr>
+      </w:pPr>
+    </w:p>
+    <w:p>
+      <w:pPr>
+        <w:tabs>
+          <w:tab w:val="left" w:pos="543"/>
+        </w:tabs>
+        <w:autoSpaceDE w:val="0"/>
+        <w:autoSpaceDN w:val="0"/>
+        <w:adjustRightInd w:val="0"/>
+        <w:jc w:val="center"/>
+        <w:rPr>
+          <w:rFonts w:ascii="Menlo" w:hAnsi="Menlo" w:cs="Menlo"/>
+          <w:color w:val="000000"/>
+          <w:sz w:val="22"/>
+          <w:szCs w:val="22"/>
+        </w:rPr>
+      </w:pPr>
+      <w:r>
+        <w:rPr>
+          <w:rFonts w:ascii="Menlo" w:hAnsi="Menlo" w:cs="Menlo"/>
+          <w:color w:val="000000"/>
+          <w:sz w:val="22"/>
+          <w:szCs w:val="22"/>
+        </w:rPr>
+        <w:t xml:space="preserve">M[j]= </w:t>
+      </w:r>
+      <w:proofErr w:type="gramStart"/>
+      <w:r>
+        <w:rPr>
+          <w:rFonts w:ascii="Menlo" w:hAnsi="Menlo" w:cs="Menlo"/>
+          <w:color w:val="000000"/>
+          <w:sz w:val="22"/>
+          <w:szCs w:val="22"/>
+        </w:rPr>
+        <w:t>max(</w:t>
+      </w:r>
+      <w:proofErr w:type="spellStart"/>
+      <w:proofErr w:type="gramEnd"/>
+      <w:r>
+        <w:rPr>
+          <w:rFonts w:ascii="Menlo" w:hAnsi="Menlo" w:cs="Menlo"/>
+          <w:color w:val="000000"/>
+          <w:sz w:val="22"/>
+          <w:szCs w:val="22"/>
+        </w:rPr>
+        <w:t>v</w:t>
+      </w:r>
+      <w:r>
+        <w:rPr>
+          <w:rFonts w:ascii="Menlo" w:hAnsi="Menlo" w:cs="Menlo"/>
+          <w:color w:val="000000"/>
+          <w:sz w:val="22"/>
+          <w:szCs w:val="22"/>
+          <w:vertAlign w:val="subscript"/>
+        </w:rPr>
+        <w:t>j</w:t>
+      </w:r>
+      <w:proofErr w:type="spellEnd"/>
+      <w:r>
+        <w:rPr>
+          <w:rFonts w:ascii="Menlo" w:hAnsi="Menlo" w:cs="Menlo"/>
+          <w:color w:val="000000"/>
+          <w:sz w:val="22"/>
+          <w:szCs w:val="22"/>
+        </w:rPr>
+        <w:t xml:space="preserve"> + M[j</w:t>
+      </w:r>
+      <w:r>
+        <w:rPr>
+          <w:rFonts w:ascii="Menlo" w:hAnsi="Menlo" w:cs="Menlo"/>
+          <w:color w:val="1C00CF"/>
+          <w:sz w:val="22"/>
+          <w:szCs w:val="22"/>
+        </w:rPr>
+        <w:t>-2</w:t>
+      </w:r>
+      <w:r>
+        <w:rPr>
+          <w:rFonts w:ascii="Menlo" w:hAnsi="Menlo" w:cs="Menlo"/>
+          <w:color w:val="000000"/>
+          <w:sz w:val="22"/>
+          <w:szCs w:val="22"/>
+        </w:rPr>
+        <w:t xml:space="preserve">], M[j − </w:t>
+      </w:r>
+      <w:r>
+        <w:rPr>
+          <w:rFonts w:ascii="Menlo" w:hAnsi="Menlo" w:cs="Menlo"/>
+          <w:color w:val="1C00CF"/>
+          <w:sz w:val="22"/>
+          <w:szCs w:val="22"/>
+        </w:rPr>
+        <w:t>1</w:t>
+      </w:r>
+      <w:r>
+        <w:rPr>
+          <w:rFonts w:ascii="Menlo" w:hAnsi="Menlo" w:cs="Menlo"/>
+          <w:color w:val="000000"/>
+          <w:sz w:val="22"/>
+          <w:szCs w:val="22"/>
+        </w:rPr>
+        <w:t>])</w:t>
+      </w:r>
+    </w:p>
+    <w:p>
+      <w:pPr>
+        <w:tabs>
+          <w:tab w:val="left" w:pos="543"/>
+        </w:tabs>
+        <w:autoSpaceDE w:val="0"/>
+        <w:autoSpaceDN w:val="0"/>
+        <w:adjustRightInd w:val="0"/>
+        <w:jc w:val="center"/>
+        <w:rPr>
+          <w:rFonts w:ascii="Menlo" w:hAnsi="Menlo" w:cs="Menlo"/>
+          <w:color w:val="000000"/>
+          <w:sz w:val="22"/>
+          <w:szCs w:val="22"/>
+        </w:rPr>
+      </w:pPr>
+      <w:r>
+        <w:rPr>
+          <w:rFonts w:ascii="Menlo" w:hAnsi="Menlo" w:cs="Menlo"/>
+          <w:color w:val="000000"/>
+          <w:sz w:val="22"/>
+          <w:szCs w:val="22"/>
+        </w:rPr>
+        <w:t xml:space="preserve">= </w:t>
+      </w:r>
+      <w:proofErr w:type="gramStart"/>
+      <w:r>
+        <w:rPr>
+          <w:rFonts w:ascii="Menlo" w:hAnsi="Menlo" w:cs="Menlo"/>
+          <w:color w:val="000000"/>
+          <w:sz w:val="22"/>
+          <w:szCs w:val="22"/>
+        </w:rPr>
+        <w:t>max(</w:t>
+      </w:r>
+      <w:proofErr w:type="spellStart"/>
+      <w:proofErr w:type="gramEnd"/>
+      <w:r>
+        <w:rPr>
+          <w:rFonts w:ascii="Menlo" w:hAnsi="Menlo" w:cs="Menlo"/>
+          <w:color w:val="000000"/>
+          <w:sz w:val="22"/>
+          <w:szCs w:val="22"/>
+        </w:rPr>
+        <w:t>v</w:t>
+      </w:r>
+      <w:r>
+        <w:rPr>
+          <w:rFonts w:ascii="Menlo" w:hAnsi="Menlo" w:cs="Menlo"/>
+          <w:color w:val="000000"/>
+          <w:sz w:val="22"/>
+          <w:szCs w:val="22"/>
+          <w:vertAlign w:val="subscript"/>
+        </w:rPr>
+        <w:t>j</w:t>
+      </w:r>
+      <w:proofErr w:type="spellEnd"/>
+      <w:r>
+        <w:rPr>
+          <w:rFonts w:ascii="Menlo" w:hAnsi="Menlo" w:cs="Menlo"/>
+          <w:color w:val="000000"/>
+          <w:sz w:val="22"/>
+          <w:szCs w:val="22"/>
+        </w:rPr>
+        <w:t xml:space="preserve"> + </w:t>
+      </w:r>
+      <w:proofErr w:type="spellStart"/>
+      <w:r>
+        <w:rPr>
+          <w:rFonts w:ascii="Menlo" w:hAnsi="Menlo" w:cs="Menlo"/>
+          <w:color w:val="000000"/>
+          <w:sz w:val="22"/>
+          <w:szCs w:val="22"/>
+        </w:rPr>
+        <w:t>M</w:t>
+      </w:r>
+      <w:r>
+        <w:rPr>
+          <w:rFonts w:ascii="Menlo" w:hAnsi="Menlo" w:cs="Menlo"/>
+          <w:color w:val="000000"/>
+          <w:sz w:val="22"/>
+          <w:szCs w:val="22"/>
+        </w:rPr>
+        <w:t>ax_Salary</w:t>
+      </w:r>
+      <w:proofErr w:type="spellEnd"/>
+      <w:r>
+        <w:rPr>
+          <w:rFonts w:ascii="Menlo" w:hAnsi="Menlo" w:cs="Menlo"/>
+          <w:color w:val="000000"/>
+          <w:sz w:val="22"/>
+          <w:szCs w:val="22"/>
+        </w:rPr>
+        <w:t>[j</w:t>
+      </w:r>
+      <w:r>
+        <w:rPr>
+          <w:rFonts w:ascii="Menlo" w:hAnsi="Menlo" w:cs="Menlo"/>
+          <w:color w:val="1C00CF"/>
+          <w:sz w:val="22"/>
+          <w:szCs w:val="22"/>
+        </w:rPr>
+        <w:t>-2</w:t>
+      </w:r>
+      <w:r>
+        <w:rPr>
+          <w:rFonts w:ascii="Menlo" w:hAnsi="Menlo" w:cs="Menlo"/>
+          <w:color w:val="000000"/>
+          <w:sz w:val="22"/>
+          <w:szCs w:val="22"/>
+        </w:rPr>
+        <w:t xml:space="preserve">], </w:t>
+      </w:r>
+      <w:proofErr w:type="spellStart"/>
+      <w:r>
+        <w:rPr>
+          <w:rFonts w:ascii="Menlo" w:hAnsi="Menlo" w:cs="Menlo"/>
+          <w:color w:val="000000"/>
+          <w:sz w:val="22"/>
+          <w:szCs w:val="22"/>
+        </w:rPr>
+        <w:t>M</w:t>
+      </w:r>
+      <w:r>
+        <w:rPr>
+          <w:rFonts w:ascii="Menlo" w:hAnsi="Menlo" w:cs="Menlo"/>
+          <w:color w:val="000000"/>
+          <w:sz w:val="22"/>
+          <w:szCs w:val="22"/>
+        </w:rPr>
+        <w:t>ax_Salary</w:t>
+      </w:r>
+      <w:proofErr w:type="spellEnd"/>
+      <w:r>
+        <w:rPr>
+          <w:rFonts w:ascii="Menlo" w:hAnsi="Menlo" w:cs="Menlo"/>
+          <w:color w:val="000000"/>
+          <w:sz w:val="22"/>
+          <w:szCs w:val="22"/>
+        </w:rPr>
+        <w:t xml:space="preserve">[j − </w:t>
+      </w:r>
+      <w:r>
+        <w:rPr>
+          <w:rFonts w:ascii="Menlo" w:hAnsi="Menlo" w:cs="Menlo"/>
+          <w:color w:val="1C00CF"/>
+          <w:sz w:val="22"/>
+          <w:szCs w:val="22"/>
+        </w:rPr>
+        <w:t>1</w:t>
+      </w:r>
+      <w:r>
+        <w:rPr>
+          <w:rFonts w:ascii="Menlo" w:hAnsi="Menlo" w:cs="Menlo"/>
+          <w:color w:val="000000"/>
+          <w:sz w:val="22"/>
+          <w:szCs w:val="22"/>
+        </w:rPr>
+        <w:t>])</w:t>
+      </w:r>
+    </w:p>
+    <w:p>
+      <w:pPr>
+        <w:tabs>
+          <w:tab w:val="left" w:pos="543"/>
+        </w:tabs>
+        <w:autoSpaceDE w:val="0"/>
+        <w:autoSpaceDN w:val="0"/>
+        <w:adjustRightInd w:val="0"/>
+        <w:jc w:val="center"/>
+        <w:rPr>
+          <w:rFonts w:ascii="Helvetica" w:hAnsi="Helvetica" w:cs="Helvetica"/>
+        </w:rPr>
+      </w:pPr>
+    </w:p>
+    <w:p>
+      <w:r>
+        <w:t>Which was our definition given above (before the base case</w:t>
+      </w:r>
+      <w:r>
+        <w:t xml:space="preserve"> was proved</w:t>
+      </w:r>
+      <w:r>
+        <w:t>).</w:t>
+      </w:r>
+    </w:p>
+    <w:p/>
+    <w:p>
+      <w:pPr>
+        <w:pStyle w:val="Heading1"/>
+      </w:pPr>
+      <w:r>
+        <w:t>Runtime Analysis</w:t>
+      </w:r>
+    </w:p>
+    <w:p/>
+    <w:p>
+      <w:r>
+        <w:t>Iterating through the M array is O(n).</w:t>
+      </w:r>
+      <w:r>
+        <w:t xml:space="preserve"> Calculating </w:t>
+      </w:r>
+      <w:proofErr w:type="spellStart"/>
+      <w:r>
+        <w:t>v</w:t>
+      </w:r>
+      <w:r>
+        <w:rPr>
+          <w:vertAlign w:val="subscript"/>
+        </w:rPr>
+        <w:t>j</w:t>
+      </w:r>
+      <w:proofErr w:type="spellEnd"/>
+      <w:r>
+        <w:t xml:space="preserve"> + M[j-2] is </w:t>
+      </w:r>
+      <w:proofErr w:type="gramStart"/>
+      <w:r>
+        <w:t>O(</w:t>
+      </w:r>
+      <w:proofErr w:type="gramEnd"/>
+      <w:r>
+        <w:t>1) because array lookup is O(1). Looking up M</w:t>
+      </w:r>
       <w:bookmarkStart w:id="0" w:name="_GoBack"/>
       <w:bookmarkEnd w:id="0"/>
+      <w:r>
+        <w:t xml:space="preserve">[j-1] is also </w:t>
+      </w:r>
+      <w:proofErr w:type="gramStart"/>
+      <w:r>
+        <w:t>O(</w:t>
+      </w:r>
+      <w:proofErr w:type="gramEnd"/>
+      <w:r>
+        <w:t xml:space="preserve">1). Getting the max of the two is also </w:t>
+      </w:r>
+      <w:proofErr w:type="gramStart"/>
+      <w:r>
+        <w:t>O(</w:t>
+      </w:r>
+      <w:proofErr w:type="gramEnd"/>
+      <w:r>
+        <w:t>1).</w:t>
+      </w:r>
+      <w:r>
+        <w:t xml:space="preserve"> In total, the algorithm is </w:t>
+      </w:r>
+      <w:r>
+        <w:rPr>
+          <w:b/>
+        </w:rPr>
+        <w:t>O(n</w:t>
+      </w:r>
+      <w:r>
+        <w:rPr>
+          <w:b/>
+        </w:rPr>
+        <w:t>)</w:t>
+      </w:r>
+      <w:r>
+        <w:t>.</w:t>
+      </w:r>
     </w:p>
     <w:p/>
     <w:sectPr>
